--- a/chapter_04/note.docx
+++ b/chapter_04/note.docx
@@ -33,7 +33,7 @@
                     <pic:cNvPicPr/>
                   </pic:nvPicPr>
                   <pic:blipFill>
-                    <a:blip r:embed="rId4"/>
+                    <a:blip r:embed="rId5"/>
                     <a:stretch>
                       <a:fillRect/>
                     </a:stretch>
@@ -75,7 +75,7 @@
                     <pic:cNvPicPr/>
                   </pic:nvPicPr>
                   <pic:blipFill>
-                    <a:blip r:embed="rId5"/>
+                    <a:blip r:embed="rId6"/>
                     <a:stretch>
                       <a:fillRect/>
                     </a:stretch>
@@ -118,7 +118,7 @@
                     <pic:cNvPicPr/>
                   </pic:nvPicPr>
                   <pic:blipFill>
-                    <a:blip r:embed="rId6"/>
+                    <a:blip r:embed="rId7"/>
                     <a:stretch>
                       <a:fillRect/>
                     </a:stretch>
@@ -163,6 +163,132 @@
         <w:t xml:space="preserve">Trong rip , lỡ gõ network sai thì truy cập vào router rip rồi gõ no network "ip" </w:t>
       </w:r>
     </w:p>
+    <w:p/>
+    <w:p>
+      <w:r>
+        <w:t>3/</w:t>
+      </w:r>
+      <w:r>
+        <w:t>CDP ( cisco discovery protocol )</w:t>
+      </w:r>
+      <w:r>
+        <w:t xml:space="preserve"> : phương thức cho phép các thiết bị cisco giao tiếp với nhau</w:t>
+      </w:r>
+    </w:p>
+    <w:p>
+      <w:pPr>
+        <w:numPr>
+          <w:ilvl w:val="0"/>
+          <w:numId w:val="1"/>
+        </w:numPr>
+        <w:pBdr>
+          <w:top w:val="single" w:sz="2" w:space="0" w:color="D9D9E3"/>
+          <w:left w:val="single" w:sz="2" w:space="5" w:color="D9D9E3"/>
+          <w:bottom w:val="single" w:sz="2" w:space="0" w:color="D9D9E3"/>
+          <w:right w:val="single" w:sz="2" w:space="0" w:color="D9D9E3"/>
+        </w:pBdr>
+        <w:shd w:val="clear" w:color="auto" w:fill="F7F7F8"/>
+        <w:spacing w:after="0" w:line="240" w:lineRule="auto"/>
+        <w:rPr>
+          <w:rFonts w:ascii="Segoe UI" w:eastAsia="Times New Roman" w:hAnsi="Segoe UI" w:cs="Segoe UI"/>
+          <w:color w:val="374151"/>
+          <w:sz w:val="24"/>
+          <w:szCs w:val="24"/>
+        </w:rPr>
+      </w:pPr>
+      <w:r>
+        <w:rPr>
+          <w:rFonts w:ascii="Segoe UI" w:eastAsia="Times New Roman" w:hAnsi="Segoe UI" w:cs="Segoe UI"/>
+          <w:color w:val="374151"/>
+          <w:sz w:val="24"/>
+          <w:szCs w:val="24"/>
+        </w:rPr>
+        <w:t>Lệnh "show cdp neighbors"</w:t>
+      </w:r>
+    </w:p>
+    <w:p>
+      <w:r>
+        <w:t>Router#show cdp neighbors</w:t>
+      </w:r>
+    </w:p>
+    <w:p>
+      <w:r>
+        <w:t>Capability Codes: R - Router, T - Trans Bridge, B - Source Route Bridge</w:t>
+      </w:r>
+    </w:p>
+    <w:p>
+      <w:r>
+        <w:t xml:space="preserve">                  S - Switch, H - Host, I - IGMP, r - Repeater, P - Phone,</w:t>
+      </w:r>
+    </w:p>
+    <w:p>
+      <w:r>
+        <w:t xml:space="preserve">                  D - Remote, C - CVTA, M - Two-port Mac Relay</w:t>
+      </w:r>
+    </w:p>
+    <w:p/>
+    <w:p>
+      <w:r>
+        <w:t>Device ID        Local Intrfce     Holdtme    Capability  Platform  Port ID</w:t>
+      </w:r>
+    </w:p>
+    <w:p>
+      <w:r>
+        <w:t>SW1              Fas 0/1           143           S       3750      Fas 1/0/1</w:t>
+      </w:r>
+    </w:p>
+    <w:p>
+      <w:r>
+        <w:t>R2               Fas 0/2           129           R       2811      Fas 0/0</w:t>
+      </w:r>
+    </w:p>
+    <w:p>
+      <w:pPr>
+        <w:numPr>
+          <w:ilvl w:val="0"/>
+          <w:numId w:val="2"/>
+        </w:numPr>
+        <w:pBdr>
+          <w:top w:val="single" w:sz="2" w:space="0" w:color="D9D9E3"/>
+          <w:left w:val="single" w:sz="2" w:space="5" w:color="D9D9E3"/>
+          <w:bottom w:val="single" w:sz="2" w:space="0" w:color="D9D9E3"/>
+          <w:right w:val="single" w:sz="2" w:space="0" w:color="D9D9E3"/>
+        </w:pBdr>
+        <w:shd w:val="clear" w:color="auto" w:fill="F7F7F8"/>
+        <w:spacing w:after="0" w:line="240" w:lineRule="auto"/>
+        <w:rPr>
+          <w:rFonts w:ascii="Segoe UI" w:eastAsia="Times New Roman" w:hAnsi="Segoe UI" w:cs="Segoe UI"/>
+          <w:color w:val="374151"/>
+          <w:sz w:val="24"/>
+          <w:szCs w:val="24"/>
+        </w:rPr>
+      </w:pPr>
+      <w:r>
+        <w:rPr>
+          <w:rFonts w:ascii="Segoe UI" w:eastAsia="Times New Roman" w:hAnsi="Segoe UI" w:cs="Segoe UI"/>
+          <w:color w:val="374151"/>
+          <w:sz w:val="24"/>
+          <w:szCs w:val="24"/>
+        </w:rPr>
+        <w:t>Lệnh "show cdp neighbors detail"</w:t>
+      </w:r>
+    </w:p>
+    <w:p/>
+    <w:p>
+      <w:pPr>
+        <w:tabs>
+          <w:tab w:val="left" w:pos="6663"/>
+        </w:tabs>
+      </w:pPr>
+      <w:r>
+        <w:rPr>
+          <w:rFonts w:ascii="Segoe UI" w:hAnsi="Segoe UI" w:cs="Segoe UI"/>
+          <w:color w:val="374151"/>
+          <w:shd w:val="clear" w:color="auto" w:fill="F7F7F8"/>
+        </w:rPr>
+        <w:t>Duplex: Chứa thông tin về trạng thái duplex của kết nối giữa hai thiết bị.</w:t>
+      </w:r>
+    </w:p>
     <w:sectPr>
       <w:pgSz w:w="12240" w:h="15840"/>
       <w:pgMar w:top="1440" w:right="1440" w:bottom="1440" w:left="1440" w:header="720" w:footer="720" w:gutter="0"/>
@@ -171,6 +297,243 @@
     </w:sectPr>
   </w:body>
 </w:document>
+</file>
+
+<file path=word/numbering.xml><?xml version="1.0" encoding="utf-8"?>
+<w:numbering xmlns:wpc="http://schemas.microsoft.com/office/word/2010/wordprocessingCanvas" xmlns:cx="http://schemas.microsoft.com/office/drawing/2014/chartex" xmlns:cx1="http://schemas.microsoft.com/office/drawing/2015/9/8/chartex" xmlns:cx2="http://schemas.microsoft.com/office/drawing/2015/10/21/chartex" xmlns:cx3="http://schemas.microsoft.com/office/drawing/2016/5/9/chartex" xmlns:cx4="http://schemas.microsoft.com/office/drawing/2016/5/10/chartex" xmlns:cx5="http://schemas.microsoft.com/office/drawing/2016/5/11/chartex" xmlns:cx6="http://schemas.microsoft.com/office/drawing/2016/5/12/chartex" xmlns:cx7="http://schemas.microsoft.com/office/drawing/2016/5/13/chartex" xmlns:cx8="http://schemas.microsoft.com/office/drawing/2016/5/14/chartex" xmlns:mc="http://schemas.openxmlformats.org/markup-compatibility/2006" xmlns:aink="http://schemas.microsoft.com/office/drawing/2016/ink" xmlns:am3d="http://schemas.microsoft.com/office/drawing/2017/model3d" xmlns:o="urn:schemas-microsoft-com:office:office" xmlns:oel="http://schemas.microsoft.com/office/2019/extlst" xmlns:r="http://schemas.openxmlformats.org/officeDocument/2006/relationships" xmlns:m="http://schemas.openxmlformats.org/officeDocument/2006/math" xmlns:v="urn:schemas-microsoft-com:vml" xmlns:wp14="http://schemas.microsoft.com/office/word/2010/wordprocessingDrawing" xmlns:wp="http://schemas.openxmlformats.org/drawingml/2006/wordprocessingDrawing" xmlns:w10="urn:schemas-microsoft-com:office:word" xmlns:w="http://schemas.openxmlformats.org/wordprocessingml/2006/main" xmlns:w14="http://schemas.microsoft.com/office/word/2010/wordml" xmlns:w15="http://schemas.microsoft.com/office/word/2012/wordml" xmlns:w16cex="http://schemas.microsoft.com/office/word/2018/wordml/cex" xmlns:w16cid="http://schemas.microsoft.com/office/word/2016/wordml/cid" xmlns:w16="http://schemas.microsoft.com/office/word/2018/wordml" xmlns:w16sdtdh="http://schemas.microsoft.com/office/word/2020/wordml/sdtdatahash" xmlns:w16se="http://schemas.microsoft.com/office/word/2015/wordml/symex" xmlns:wpg="http://schemas.microsoft.com/office/word/2010/wordprocessingGroup" xmlns:wpi="http://schemas.microsoft.com/office/word/2010/wordprocessingInk" xmlns:wne="http://schemas.microsoft.com/office/word/2006/wordml" xmlns:wps="http://schemas.microsoft.com/office/word/2010/wordprocessingShape" mc:Ignorable="w14 w15 w16se w16cid w16 w16cex w16sdtdh wp14">
+  <w:abstractNum w:abstractNumId="0" w15:restartNumberingAfterBreak="0">
+    <w:nsid w:val="13886D54"/>
+    <w:multiLevelType w:val="multilevel"/>
+    <w:tmpl w:val="FFACFF8C"/>
+    <w:lvl w:ilvl="0">
+      <w:start w:val="2"/>
+      <w:numFmt w:val="decimal"/>
+      <w:lvlText w:val="%1."/>
+      <w:lvlJc w:val="left"/>
+      <w:pPr>
+        <w:tabs>
+          <w:tab w:val="num" w:pos="720"/>
+        </w:tabs>
+        <w:ind w:left="720" w:hanging="360"/>
+      </w:pPr>
+    </w:lvl>
+    <w:lvl w:ilvl="1" w:tentative="1">
+      <w:start w:val="1"/>
+      <w:numFmt w:val="decimal"/>
+      <w:lvlText w:val="%2."/>
+      <w:lvlJc w:val="left"/>
+      <w:pPr>
+        <w:tabs>
+          <w:tab w:val="num" w:pos="1440"/>
+        </w:tabs>
+        <w:ind w:left="1440" w:hanging="360"/>
+      </w:pPr>
+    </w:lvl>
+    <w:lvl w:ilvl="2" w:tentative="1">
+      <w:start w:val="1"/>
+      <w:numFmt w:val="decimal"/>
+      <w:lvlText w:val="%3."/>
+      <w:lvlJc w:val="left"/>
+      <w:pPr>
+        <w:tabs>
+          <w:tab w:val="num" w:pos="2160"/>
+        </w:tabs>
+        <w:ind w:left="2160" w:hanging="360"/>
+      </w:pPr>
+    </w:lvl>
+    <w:lvl w:ilvl="3" w:tentative="1">
+      <w:start w:val="1"/>
+      <w:numFmt w:val="decimal"/>
+      <w:lvlText w:val="%4."/>
+      <w:lvlJc w:val="left"/>
+      <w:pPr>
+        <w:tabs>
+          <w:tab w:val="num" w:pos="2880"/>
+        </w:tabs>
+        <w:ind w:left="2880" w:hanging="360"/>
+      </w:pPr>
+    </w:lvl>
+    <w:lvl w:ilvl="4" w:tentative="1">
+      <w:start w:val="1"/>
+      <w:numFmt w:val="decimal"/>
+      <w:lvlText w:val="%5."/>
+      <w:lvlJc w:val="left"/>
+      <w:pPr>
+        <w:tabs>
+          <w:tab w:val="num" w:pos="3600"/>
+        </w:tabs>
+        <w:ind w:left="3600" w:hanging="360"/>
+      </w:pPr>
+    </w:lvl>
+    <w:lvl w:ilvl="5" w:tentative="1">
+      <w:start w:val="1"/>
+      <w:numFmt w:val="decimal"/>
+      <w:lvlText w:val="%6."/>
+      <w:lvlJc w:val="left"/>
+      <w:pPr>
+        <w:tabs>
+          <w:tab w:val="num" w:pos="4320"/>
+        </w:tabs>
+        <w:ind w:left="4320" w:hanging="360"/>
+      </w:pPr>
+    </w:lvl>
+    <w:lvl w:ilvl="6" w:tentative="1">
+      <w:start w:val="1"/>
+      <w:numFmt w:val="decimal"/>
+      <w:lvlText w:val="%7."/>
+      <w:lvlJc w:val="left"/>
+      <w:pPr>
+        <w:tabs>
+          <w:tab w:val="num" w:pos="5040"/>
+        </w:tabs>
+        <w:ind w:left="5040" w:hanging="360"/>
+      </w:pPr>
+    </w:lvl>
+    <w:lvl w:ilvl="7" w:tentative="1">
+      <w:start w:val="1"/>
+      <w:numFmt w:val="decimal"/>
+      <w:lvlText w:val="%8."/>
+      <w:lvlJc w:val="left"/>
+      <w:pPr>
+        <w:tabs>
+          <w:tab w:val="num" w:pos="5760"/>
+        </w:tabs>
+        <w:ind w:left="5760" w:hanging="360"/>
+      </w:pPr>
+    </w:lvl>
+    <w:lvl w:ilvl="8" w:tentative="1">
+      <w:start w:val="1"/>
+      <w:numFmt w:val="decimal"/>
+      <w:lvlText w:val="%9."/>
+      <w:lvlJc w:val="left"/>
+      <w:pPr>
+        <w:tabs>
+          <w:tab w:val="num" w:pos="6480"/>
+        </w:tabs>
+        <w:ind w:left="6480" w:hanging="360"/>
+      </w:pPr>
+    </w:lvl>
+  </w:abstractNum>
+  <w:abstractNum w:abstractNumId="1" w15:restartNumberingAfterBreak="0">
+    <w:nsid w:val="5DC818C6"/>
+    <w:multiLevelType w:val="multilevel"/>
+    <w:tmpl w:val="52D67030"/>
+    <w:lvl w:ilvl="0">
+      <w:start w:val="1"/>
+      <w:numFmt w:val="decimal"/>
+      <w:lvlText w:val="%1."/>
+      <w:lvlJc w:val="left"/>
+      <w:pPr>
+        <w:tabs>
+          <w:tab w:val="num" w:pos="720"/>
+        </w:tabs>
+        <w:ind w:left="720" w:hanging="360"/>
+      </w:pPr>
+    </w:lvl>
+    <w:lvl w:ilvl="1" w:tentative="1">
+      <w:start w:val="1"/>
+      <w:numFmt w:val="decimal"/>
+      <w:lvlText w:val="%2."/>
+      <w:lvlJc w:val="left"/>
+      <w:pPr>
+        <w:tabs>
+          <w:tab w:val="num" w:pos="1440"/>
+        </w:tabs>
+        <w:ind w:left="1440" w:hanging="360"/>
+      </w:pPr>
+    </w:lvl>
+    <w:lvl w:ilvl="2" w:tentative="1">
+      <w:start w:val="1"/>
+      <w:numFmt w:val="decimal"/>
+      <w:lvlText w:val="%3."/>
+      <w:lvlJc w:val="left"/>
+      <w:pPr>
+        <w:tabs>
+          <w:tab w:val="num" w:pos="2160"/>
+        </w:tabs>
+        <w:ind w:left="2160" w:hanging="360"/>
+      </w:pPr>
+    </w:lvl>
+    <w:lvl w:ilvl="3" w:tentative="1">
+      <w:start w:val="1"/>
+      <w:numFmt w:val="decimal"/>
+      <w:lvlText w:val="%4."/>
+      <w:lvlJc w:val="left"/>
+      <w:pPr>
+        <w:tabs>
+          <w:tab w:val="num" w:pos="2880"/>
+        </w:tabs>
+        <w:ind w:left="2880" w:hanging="360"/>
+      </w:pPr>
+    </w:lvl>
+    <w:lvl w:ilvl="4" w:tentative="1">
+      <w:start w:val="1"/>
+      <w:numFmt w:val="decimal"/>
+      <w:lvlText w:val="%5."/>
+      <w:lvlJc w:val="left"/>
+      <w:pPr>
+        <w:tabs>
+          <w:tab w:val="num" w:pos="3600"/>
+        </w:tabs>
+        <w:ind w:left="3600" w:hanging="360"/>
+      </w:pPr>
+    </w:lvl>
+    <w:lvl w:ilvl="5" w:tentative="1">
+      <w:start w:val="1"/>
+      <w:numFmt w:val="decimal"/>
+      <w:lvlText w:val="%6."/>
+      <w:lvlJc w:val="left"/>
+      <w:pPr>
+        <w:tabs>
+          <w:tab w:val="num" w:pos="4320"/>
+        </w:tabs>
+        <w:ind w:left="4320" w:hanging="360"/>
+      </w:pPr>
+    </w:lvl>
+    <w:lvl w:ilvl="6" w:tentative="1">
+      <w:start w:val="1"/>
+      <w:numFmt w:val="decimal"/>
+      <w:lvlText w:val="%7."/>
+      <w:lvlJc w:val="left"/>
+      <w:pPr>
+        <w:tabs>
+          <w:tab w:val="num" w:pos="5040"/>
+        </w:tabs>
+        <w:ind w:left="5040" w:hanging="360"/>
+      </w:pPr>
+    </w:lvl>
+    <w:lvl w:ilvl="7" w:tentative="1">
+      <w:start w:val="1"/>
+      <w:numFmt w:val="decimal"/>
+      <w:lvlText w:val="%8."/>
+      <w:lvlJc w:val="left"/>
+      <w:pPr>
+        <w:tabs>
+          <w:tab w:val="num" w:pos="5760"/>
+        </w:tabs>
+        <w:ind w:left="5760" w:hanging="360"/>
+      </w:pPr>
+    </w:lvl>
+    <w:lvl w:ilvl="8" w:tentative="1">
+      <w:start w:val="1"/>
+      <w:numFmt w:val="decimal"/>
+      <w:lvlText w:val="%9."/>
+      <w:lvlJc w:val="left"/>
+      <w:pPr>
+        <w:tabs>
+          <w:tab w:val="num" w:pos="6480"/>
+        </w:tabs>
+        <w:ind w:left="6480" w:hanging="360"/>
+      </w:pPr>
+    </w:lvl>
+  </w:abstractNum>
+  <w:num w:numId="1" w16cid:durableId="1758862149">
+    <w:abstractNumId w:val="1"/>
+  </w:num>
+  <w:num w:numId="2" w16cid:durableId="794522456">
+    <w:abstractNumId w:val="0"/>
+  </w:num>
+</w:numbering>
 </file>
 
 <file path=word/styles.xml><?xml version="1.0" encoding="utf-8"?>
@@ -575,7 +938,6 @@
   <w:style w:type="character" w:default="1" w:styleId="DefaultParagraphFont">
     <w:name w:val="Default Paragraph Font"/>
     <w:uiPriority w:val="1"/>
-    <w:semiHidden/>
     <w:unhideWhenUsed/>
   </w:style>
   <w:style w:type="table" w:default="1" w:styleId="TableNormal">
